--- a/Documentation/VBugs/Chapter 2/Chapter 2 Tutorials.docx
+++ b/Documentation/VBugs/Chapter 2/Chapter 2 Tutorials.docx
@@ -8,6 +8,20 @@
       </w:pPr>
       <w:r>
         <w:t>Part 1</w:t>
+      </w:r>
+    </w:p>
+    <w:p>
+      <w:pPr>
+        <w:pStyle w:val="Heading4"/>
+        <w:rPr>
+          <w:b w:val="0"/>
+        </w:rPr>
+      </w:pPr>
+      <w:r>
+        <w:rPr>
+          <w:b w:val="0"/>
+        </w:rPr>
+        <w:t>Open Visual Studio 2008. Create a new SwinGame project and name it “HelloWorld”.</w:t>
       </w:r>
     </w:p>
     <w:p>
@@ -1091,7 +1105,13 @@
         </w:drawing>
       </w:r>
       <w:r>
-        <w:t xml:space="preserve"> What is happening on your screen? Answer on the worksheet.</w:t>
+        <w:t xml:space="preserve"> </w:t>
+      </w:r>
+      <w:r>
+        <w:rPr>
+          <w:i/>
+        </w:rPr>
+        <w:t>What is happening on your screen? Answer on the worksheet.</w:t>
       </w:r>
     </w:p>
     <w:p>
@@ -1206,12 +1226,12 @@
         <w:tblLook w:val="04A0"/>
       </w:tblPr>
       <w:tblGrid>
-        <w:gridCol w:w="9185"/>
+        <w:gridCol w:w="8658"/>
       </w:tblGrid>
       <w:tr>
         <w:tc>
           <w:tcPr>
-            <w:tcW w:w="9905" w:type="dxa"/>
+            <w:tcW w:w="8658" w:type="dxa"/>
           </w:tcPr>
           <w:p>
             <w:pPr>
@@ -1436,7 +1456,10 @@
       </w:pPr>
       <w:r>
         <w:lastRenderedPageBreak/>
-        <w:t xml:space="preserve">Exercise 2: </w:t>
+        <w:t>Exercise 1</w:t>
+      </w:r>
+      <w:r>
+        <w:t xml:space="preserve">: </w:t>
       </w:r>
       <w:r>
         <w:rPr>
@@ -2170,7 +2193,7 @@
     </w:p>
     <w:p>
       <w:r>
-        <w:t>Exercise 2</w:t>
+        <w:t>Exercise 1</w:t>
       </w:r>
       <w:r>
         <w:t xml:space="preserve">: </w:t>
@@ -2255,6 +2278,15 @@
       <w:r>
         <w:t>.png on the screen.</w:t>
       </w:r>
+      <w:r>
+        <w:t xml:space="preserve"> The code</w:t>
+      </w:r>
+      <w:r>
+        <w:t xml:space="preserve"> for this</w:t>
+      </w:r>
+      <w:r>
+        <w:t xml:space="preserve"> needs to be inside the Game Loop.</w:t>
+      </w:r>
     </w:p>
     <w:p>
       <w:r>
@@ -2360,7 +2392,6 @@
         <w:pStyle w:val="Heading4"/>
       </w:pPr>
       <w:r>
-        <w:lastRenderedPageBreak/>
         <w:t>Part 4</w:t>
       </w:r>
     </w:p>
@@ -2542,13 +2573,31 @@
         <w:rPr>
           <w:i/>
         </w:rPr>
+        <w:t xml:space="preserve"> </w:t>
+      </w:r>
+      <w:r>
+        <w:rPr>
+          <w:i/>
+        </w:rPr>
         <w:t xml:space="preserve">Write the </w:t>
       </w:r>
       <w:r>
         <w:rPr>
           <w:i/>
         </w:rPr>
-        <w:t>completed LoadFonts() sub into the worksheet.</w:t>
+        <w:t>complete code for the</w:t>
+      </w:r>
+      <w:r>
+        <w:rPr>
+          <w:i/>
+        </w:rPr>
+        <w:t xml:space="preserve"> </w:t>
+      </w:r>
+      <w:r>
+        <w:rPr>
+          <w:i/>
+        </w:rPr>
+        <w:t>LoadFonts() sub into the worksheet.</w:t>
       </w:r>
     </w:p>
     <w:p>
@@ -2754,21 +2803,32 @@
         <w:t xml:space="preserve"> to the worksheet.</w:t>
       </w:r>
     </w:p>
+    <w:p>
+      <w:r>
+        <w:rPr>
+          <w:i/>
+        </w:rPr>
+        <w:t>Hints:</w:t>
+      </w:r>
+      <w:r>
+        <w:t xml:space="preserve"> Also you need to consider the order of the elements in your program as you did for images</w:t>
+      </w:r>
+      <w:r>
+        <w:t>.</w:t>
+      </w:r>
+    </w:p>
     <w:p/>
     <w:p/>
     <w:p/>
     <w:p/>
     <w:p/>
-    <w:p/>
-    <w:p/>
-    <w:p/>
     <w:p>
       <w:pPr>
         <w:pStyle w:val="Heading4"/>
       </w:pPr>
       <w:r>
         <w:lastRenderedPageBreak/>
-        <w:t>Part 4</w:t>
+        <w:t>Part 5</w:t>
       </w:r>
     </w:p>
     <w:p>
@@ -3047,7 +3107,7 @@
         </w:numPr>
       </w:pPr>
       <w:r>
-        <w:t xml:space="preserve">Draw one rectangle of each of the colors above. Use </w:t>
+        <w:t xml:space="preserve">Draw one rectangle of each of the colors from the previous exercise. Use </w:t>
       </w:r>
       <w:r>
         <w:rPr>
@@ -3055,7 +3115,7 @@
           <w:noProof/>
           <w:szCs w:val="20"/>
         </w:rPr>
-        <w:t>Color.FromArgb</w:t>
+        <w:t>Color.FromArgb(redVal, greenVal, blueVal, alphaVal</w:t>
       </w:r>
       <w:r>
         <w:rPr>
@@ -3063,71 +3123,13 @@
           <w:noProof/>
           <w:szCs w:val="20"/>
         </w:rPr>
-        <w:t>(red</w:t>
-      </w:r>
-      <w:r>
-        <w:rPr>
-          <w:rFonts w:ascii="Courier New" w:hAnsi="Courier New" w:cs="Courier New"/>
-          <w:noProof/>
-          <w:szCs w:val="20"/>
-        </w:rPr>
-        <w:t>Val</w:t>
-      </w:r>
-      <w:r>
-        <w:rPr>
-          <w:rFonts w:ascii="Courier New" w:hAnsi="Courier New" w:cs="Courier New"/>
-          <w:noProof/>
-          <w:szCs w:val="20"/>
-        </w:rPr>
-        <w:t>, green</w:t>
-      </w:r>
-      <w:r>
-        <w:rPr>
-          <w:rFonts w:ascii="Courier New" w:hAnsi="Courier New" w:cs="Courier New"/>
-          <w:noProof/>
-          <w:szCs w:val="20"/>
-        </w:rPr>
-        <w:t>Val</w:t>
-      </w:r>
-      <w:r>
-        <w:rPr>
-          <w:rFonts w:ascii="Courier New" w:hAnsi="Courier New" w:cs="Courier New"/>
-          <w:noProof/>
-          <w:szCs w:val="20"/>
-        </w:rPr>
-        <w:t>, blue</w:t>
-      </w:r>
-      <w:r>
-        <w:rPr>
-          <w:rFonts w:ascii="Courier New" w:hAnsi="Courier New" w:cs="Courier New"/>
-          <w:noProof/>
-          <w:szCs w:val="20"/>
-        </w:rPr>
-        <w:t>Val</w:t>
-      </w:r>
-      <w:r>
-        <w:rPr>
-          <w:rFonts w:ascii="Courier New" w:hAnsi="Courier New" w:cs="Courier New"/>
-          <w:noProof/>
-          <w:szCs w:val="20"/>
-        </w:rPr>
-        <w:t>, alpha</w:t>
-      </w:r>
-      <w:r>
-        <w:rPr>
-          <w:rFonts w:ascii="Courier New" w:hAnsi="Courier New" w:cs="Courier New"/>
-          <w:noProof/>
-          <w:szCs w:val="20"/>
-        </w:rPr>
-        <w:t>Val</w:t>
-      </w:r>
-      <w:r>
-        <w:rPr>
-          <w:rFonts w:ascii="Courier New" w:hAnsi="Courier New" w:cs="Courier New"/>
-          <w:noProof/>
-          <w:szCs w:val="20"/>
-        </w:rPr>
         <w:t>)</w:t>
+      </w:r>
+      <w:r>
+        <w:t xml:space="preserve"> as</w:t>
+      </w:r>
+      <w:r>
+        <w:t xml:space="preserve"> the color of rectangle.</w:t>
       </w:r>
     </w:p>
     <w:p/>

--- a/Documentation/VBugs/Chapter 2/Chapter 2 Tutorials.docx
+++ b/Documentation/VBugs/Chapter 2/Chapter 2 Tutorials.docx
@@ -366,7 +366,7 @@
             <v:stroke joinstyle="miter"/>
             <v:path gradientshapeok="t" o:connecttype="rect"/>
           </v:shapetype>
-          <v:shape id="_x0000_s1048" type="#_x0000_t202" style="position:absolute;left:0;text-align:left;margin-left:127.2pt;margin-top:323.5pt;width:224.95pt;height:.05pt;z-index:251665408" stroked="f">
+          <v:shape id="_x0000_s1048" type="#_x0000_t202" style="position:absolute;left:0;text-align:left;margin-left:127.2pt;margin-top:306.45pt;width:224.95pt;height:20.95pt;z-index:251665408" stroked="f">
             <v:textbox style="mso-fit-shape-to-text:t" inset="0,0,0,0">
               <w:txbxContent>
                 <w:p>
@@ -396,13 +396,13 @@
           <wp:anchor distT="0" distB="0" distL="114300" distR="114300" simplePos="0" relativeHeight="251663360" behindDoc="0" locked="0" layoutInCell="1" allowOverlap="1">
             <wp:simplePos x="0" y="0"/>
             <wp:positionH relativeFrom="column">
-              <wp:posOffset>1615440</wp:posOffset>
+              <wp:posOffset>1739265</wp:posOffset>
             </wp:positionH>
             <wp:positionV relativeFrom="paragraph">
-              <wp:posOffset>2517775</wp:posOffset>
+              <wp:posOffset>2481580</wp:posOffset>
             </wp:positionV>
-            <wp:extent cx="2856865" cy="1533525"/>
-            <wp:effectExtent l="190500" t="152400" r="172085" b="142875"/>
+            <wp:extent cx="2571750" cy="1379855"/>
+            <wp:effectExtent l="190500" t="152400" r="171450" b="125095"/>
             <wp:wrapTopAndBottom/>
             <wp:docPr id="15" name="Picture 14" descr="Chapter2 second.jpg"/>
             <wp:cNvGraphicFramePr>
@@ -424,7 +424,7 @@
                   <pic:spPr>
                     <a:xfrm>
                       <a:off x="0" y="0"/>
-                      <a:ext cx="2856865" cy="1533525"/>
+                      <a:ext cx="2571750" cy="1379855"/>
                     </a:xfrm>
                     <a:prstGeom prst="rect">
                       <a:avLst/>
@@ -3200,7 +3200,7 @@
             <w:rPr>
               <w:noProof/>
             </w:rPr>
-            <w:t>7</w:t>
+            <w:t>1</w:t>
           </w:r>
         </w:fldSimple>
       </w:sdtContent>
@@ -3217,51 +3217,24 @@
     </w:pPr>
     <w:r>
       <w:rPr>
-        <w:noProof/>
+        <w:sz w:val="16"/>
+        <w:szCs w:val="16"/>
       </w:rPr>
-      <w:drawing>
-        <wp:anchor distT="0" distB="0" distL="114300" distR="114300" simplePos="0" relativeHeight="251658240" behindDoc="0" locked="0" layoutInCell="1" allowOverlap="1">
-          <wp:simplePos x="0" y="0"/>
-          <wp:positionH relativeFrom="column">
-            <wp:posOffset>15240</wp:posOffset>
-          </wp:positionH>
-          <wp:positionV relativeFrom="paragraph">
-            <wp:posOffset>-250190</wp:posOffset>
-          </wp:positionV>
-          <wp:extent cx="819150" cy="419100"/>
-          <wp:effectExtent l="19050" t="0" r="0" b="0"/>
-          <wp:wrapTopAndBottom/>
-          <wp:docPr id="11" name="Picture 10" descr="logo.gif"/>
-          <wp:cNvGraphicFramePr>
-            <a:graphicFrameLocks xmlns:a="http://schemas.openxmlformats.org/drawingml/2006/main" noChangeAspect="1"/>
-          </wp:cNvGraphicFramePr>
-          <a:graphic xmlns:a="http://schemas.openxmlformats.org/drawingml/2006/main">
-            <a:graphicData uri="http://schemas.openxmlformats.org/drawingml/2006/picture">
-              <pic:pic xmlns:pic="http://schemas.openxmlformats.org/drawingml/2006/picture">
-                <pic:nvPicPr>
-                  <pic:cNvPr id="0" name="logo.gif"/>
-                  <pic:cNvPicPr/>
-                </pic:nvPicPr>
-                <pic:blipFill>
-                  <a:blip r:embed="rId1"/>
-                  <a:stretch>
-                    <a:fillRect/>
-                  </a:stretch>
-                </pic:blipFill>
-                <pic:spPr>
-                  <a:xfrm>
-                    <a:off x="0" y="0"/>
-                    <a:ext cx="819150" cy="419100"/>
-                  </a:xfrm>
-                  <a:prstGeom prst="rect">
-                    <a:avLst/>
-                  </a:prstGeom>
-                </pic:spPr>
-              </pic:pic>
-            </a:graphicData>
-          </a:graphic>
-        </wp:anchor>
-      </w:drawing>
+      <w:t>Copyright Swinburn</w:t>
+    </w:r>
+    <w:r>
+      <w:rPr>
+        <w:sz w:val="16"/>
+        <w:szCs w:val="16"/>
+      </w:rPr>
+      <w:t xml:space="preserve">e </w:t>
+    </w:r>
+    <w:r>
+      <w:rPr>
+        <w:sz w:val="16"/>
+        <w:szCs w:val="16"/>
+      </w:rPr>
+      <w:t>University of Technology 2009</w:t>
     </w:r>
   </w:p>
 </w:ftr>
